--- a/Réseaux.docx
+++ b/Réseaux.docx
@@ -592,6 +592,37 @@
         <w:tabs>
           <w:tab w:val="left" w:pos="7665"/>
         </w:tabs>
+        <w:rPr>
+          <w:sz w:val="32"/>
+          <w:u w:val="single"/>
+          <w14:reflection w14:blurRad="6350" w14:stA="53000" w14:stPos="0" w14:endA="300" w14:endPos="35500" w14:dist="0" w14:dir="5400000" w14:fadeDir="5400000" w14:sx="100000" w14:sy="-90000" w14:kx="0" w14:ky="0" w14:algn="bl"/>
+          <w14:textOutline w14:w="0" w14:cap="flat" w14:cmpd="sng" w14:algn="ctr">
+            <w14:noFill/>
+            <w14:prstDash w14:val="solid"/>
+            <w14:round/>
+          </w14:textOutline>
+          <w14:textFill>
+            <w14:gradFill>
+              <w14:gsLst>
+                <w14:gs w14:pos="0">
+                  <w14:schemeClr w14:val="accent5">
+                    <w14:lumMod w14:val="50000"/>
+                  </w14:schemeClr>
+                </w14:gs>
+                <w14:gs w14:pos="50000">
+                  <w14:schemeClr w14:val="accent5"/>
+                </w14:gs>
+                <w14:gs w14:pos="100000">
+                  <w14:schemeClr w14:val="accent5">
+                    <w14:lumMod w14:val="60000"/>
+                    <w14:lumOff w14:val="40000"/>
+                  </w14:schemeClr>
+                </w14:gs>
+              </w14:gsLst>
+              <w14:lin w14:ang="5400000" w14:scaled="0"/>
+            </w14:gradFill>
+          </w14:textFill>
+        </w:rPr>
       </w:pPr>
       <w:r>
         <w:rPr>
@@ -736,8 +767,301 @@
           </wp:inline>
         </w:drawing>
       </w:r>
+    </w:p>
+    <w:p>
+      <w:pPr>
+        <w:tabs>
+          <w:tab w:val="left" w:pos="7665"/>
+        </w:tabs>
+        <w:rPr>
+          <w:sz w:val="32"/>
+          <w:u w:val="single"/>
+          <w14:reflection w14:blurRad="6350" w14:stA="53000" w14:stPos="0" w14:endA="300" w14:endPos="35500" w14:dist="0" w14:dir="5400000" w14:fadeDir="5400000" w14:sx="100000" w14:sy="-90000" w14:kx="0" w14:ky="0" w14:algn="bl"/>
+          <w14:textOutline w14:w="0" w14:cap="flat" w14:cmpd="sng" w14:algn="ctr">
+            <w14:noFill/>
+            <w14:prstDash w14:val="solid"/>
+            <w14:round/>
+          </w14:textOutline>
+          <w14:textFill>
+            <w14:gradFill>
+              <w14:gsLst>
+                <w14:gs w14:pos="0">
+                  <w14:schemeClr w14:val="accent5">
+                    <w14:lumMod w14:val="50000"/>
+                  </w14:schemeClr>
+                </w14:gs>
+                <w14:gs w14:pos="50000">
+                  <w14:schemeClr w14:val="accent5"/>
+                </w14:gs>
+                <w14:gs w14:pos="100000">
+                  <w14:schemeClr w14:val="accent5">
+                    <w14:lumMod w14:val="60000"/>
+                    <w14:lumOff w14:val="40000"/>
+                  </w14:schemeClr>
+                </w14:gs>
+              </w14:gsLst>
+              <w14:lin w14:ang="5400000" w14:scaled="0"/>
+            </w14:gradFill>
+          </w14:textFill>
+        </w:rPr>
+      </w:pPr>
       <w:bookmarkStart w:id="0" w:name="_GoBack"/>
       <w:bookmarkEnd w:id="0"/>
+    </w:p>
+    <w:p>
+      <w:pPr>
+        <w:tabs>
+          <w:tab w:val="left" w:pos="7665"/>
+        </w:tabs>
+        <w:rPr>
+          <w:sz w:val="32"/>
+          <w:u w:val="single"/>
+          <w14:reflection w14:blurRad="6350" w14:stA="53000" w14:stPos="0" w14:endA="300" w14:endPos="35500" w14:dist="0" w14:dir="5400000" w14:fadeDir="5400000" w14:sx="100000" w14:sy="-90000" w14:kx="0" w14:ky="0" w14:algn="bl"/>
+          <w14:textOutline w14:w="0" w14:cap="flat" w14:cmpd="sng" w14:algn="ctr">
+            <w14:noFill/>
+            <w14:prstDash w14:val="solid"/>
+            <w14:round/>
+          </w14:textOutline>
+          <w14:textFill>
+            <w14:gradFill>
+              <w14:gsLst>
+                <w14:gs w14:pos="0">
+                  <w14:schemeClr w14:val="accent5">
+                    <w14:lumMod w14:val="50000"/>
+                  </w14:schemeClr>
+                </w14:gs>
+                <w14:gs w14:pos="50000">
+                  <w14:schemeClr w14:val="accent5"/>
+                </w14:gs>
+                <w14:gs w14:pos="100000">
+                  <w14:schemeClr w14:val="accent5">
+                    <w14:lumMod w14:val="60000"/>
+                    <w14:lumOff w14:val="40000"/>
+                  </w14:schemeClr>
+                </w14:gs>
+              </w14:gsLst>
+              <w14:lin w14:ang="5400000" w14:scaled="0"/>
+            </w14:gradFill>
+          </w14:textFill>
+        </w:rPr>
+      </w:pPr>
+      <w:r>
+        <w:rPr>
+          <w:sz w:val="32"/>
+          <w:u w:val="single"/>
+          <w14:reflection w14:blurRad="6350" w14:stA="53000" w14:stPos="0" w14:endA="300" w14:endPos="35500" w14:dist="0" w14:dir="5400000" w14:fadeDir="5400000" w14:sx="100000" w14:sy="-90000" w14:kx="0" w14:ky="0" w14:algn="bl"/>
+          <w14:textOutline w14:w="0" w14:cap="flat" w14:cmpd="sng" w14:algn="ctr">
+            <w14:noFill/>
+            <w14:prstDash w14:val="solid"/>
+            <w14:round/>
+          </w14:textOutline>
+          <w14:textFill>
+            <w14:gradFill>
+              <w14:gsLst>
+                <w14:gs w14:pos="0">
+                  <w14:schemeClr w14:val="accent5">
+                    <w14:lumMod w14:val="50000"/>
+                  </w14:schemeClr>
+                </w14:gs>
+                <w14:gs w14:pos="50000">
+                  <w14:schemeClr w14:val="accent5"/>
+                </w14:gs>
+                <w14:gs w14:pos="100000">
+                  <w14:schemeClr w14:val="accent5">
+                    <w14:lumMod w14:val="60000"/>
+                    <w14:lumOff w14:val="40000"/>
+                  </w14:schemeClr>
+                </w14:gs>
+              </w14:gsLst>
+              <w14:lin w14:ang="5400000" w14:scaled="0"/>
+            </w14:gradFill>
+          </w14:textFill>
+        </w:rPr>
+        <w:t xml:space="preserve">TD 4 </w:t>
+      </w:r>
+    </w:p>
+    <w:p>
+      <w:pPr>
+        <w:tabs>
+          <w:tab w:val="left" w:pos="7665"/>
+        </w:tabs>
+        <w:rPr>
+          <w:sz w:val="32"/>
+          <w:u w:val="single"/>
+          <w14:reflection w14:blurRad="6350" w14:stA="53000" w14:stPos="0" w14:endA="300" w14:endPos="35500" w14:dist="0" w14:dir="5400000" w14:fadeDir="5400000" w14:sx="100000" w14:sy="-90000" w14:kx="0" w14:ky="0" w14:algn="bl"/>
+          <w14:textOutline w14:w="0" w14:cap="flat" w14:cmpd="sng" w14:algn="ctr">
+            <w14:noFill/>
+            <w14:prstDash w14:val="solid"/>
+            <w14:round/>
+          </w14:textOutline>
+          <w14:textFill>
+            <w14:gradFill>
+              <w14:gsLst>
+                <w14:gs w14:pos="0">
+                  <w14:schemeClr w14:val="accent5">
+                    <w14:lumMod w14:val="50000"/>
+                  </w14:schemeClr>
+                </w14:gs>
+                <w14:gs w14:pos="50000">
+                  <w14:schemeClr w14:val="accent5"/>
+                </w14:gs>
+                <w14:gs w14:pos="100000">
+                  <w14:schemeClr w14:val="accent5">
+                    <w14:lumMod w14:val="60000"/>
+                    <w14:lumOff w14:val="40000"/>
+                  </w14:schemeClr>
+                </w14:gs>
+              </w14:gsLst>
+              <w14:lin w14:ang="5400000" w14:scaled="0"/>
+            </w14:gradFill>
+          </w14:textFill>
+        </w:rPr>
+      </w:pPr>
+    </w:p>
+    <w:p>
+      <w:pPr>
+        <w:tabs>
+          <w:tab w:val="left" w:pos="7665"/>
+        </w:tabs>
+      </w:pPr>
+      <w:r>
+        <w:rPr>
+          <w:noProof/>
+          <w:sz w:val="32"/>
+          <w:u w:val="single"/>
+          <w:lang w:eastAsia="fr-FR"/>
+          <w14:reflection w14:blurRad="6350" w14:stA="53000" w14:stPos="0" w14:endA="300" w14:endPos="35500" w14:dist="0" w14:dir="5400000" w14:fadeDir="5400000" w14:sx="100000" w14:sy="-90000" w14:kx="0" w14:ky="0" w14:algn="bl"/>
+          <w14:textOutline w14:w="0" w14:cap="flat" w14:cmpd="sng" w14:algn="ctr">
+            <w14:noFill/>
+            <w14:prstDash w14:val="solid"/>
+            <w14:round/>
+          </w14:textOutline>
+          <w14:textFill>
+            <w14:gradFill>
+              <w14:gsLst>
+                <w14:gs w14:pos="0">
+                  <w14:schemeClr w14:val="accent5">
+                    <w14:lumMod w14:val="50000"/>
+                  </w14:schemeClr>
+                </w14:gs>
+                <w14:gs w14:pos="50000">
+                  <w14:schemeClr w14:val="accent5"/>
+                </w14:gs>
+                <w14:gs w14:pos="100000">
+                  <w14:schemeClr w14:val="accent5">
+                    <w14:lumMod w14:val="60000"/>
+                    <w14:lumOff w14:val="40000"/>
+                  </w14:schemeClr>
+                </w14:gs>
+              </w14:gsLst>
+              <w14:lin w14:ang="5400000" w14:scaled="0"/>
+            </w14:gradFill>
+          </w14:textFill>
+        </w:rPr>
+        <w:lastRenderedPageBreak/>
+        <w:drawing>
+          <wp:inline distT="0" distB="0" distL="0" distR="0">
+            <wp:extent cx="5762625" cy="704850"/>
+            <wp:effectExtent l="0" t="0" r="9525" b="0"/>
+            <wp:docPr id="6" name="Image 6" descr="V:\TD J.L\TD4\Captureb.PNG"/>
+            <wp:cNvGraphicFramePr>
+              <a:graphicFrameLocks xmlns:a="http://schemas.openxmlformats.org/drawingml/2006/main" noChangeAspect="1"/>
+            </wp:cNvGraphicFramePr>
+            <a:graphic xmlns:a="http://schemas.openxmlformats.org/drawingml/2006/main">
+              <a:graphicData uri="http://schemas.openxmlformats.org/drawingml/2006/picture">
+                <pic:pic xmlns:pic="http://schemas.openxmlformats.org/drawingml/2006/picture">
+                  <pic:nvPicPr>
+                    <pic:cNvPr id="0" name="Picture 6" descr="V:\TD J.L\TD4\Captureb.PNG"/>
+                    <pic:cNvPicPr>
+                      <a:picLocks noChangeAspect="1" noChangeArrowheads="1"/>
+                    </pic:cNvPicPr>
+                  </pic:nvPicPr>
+                  <pic:blipFill>
+                    <a:blip r:embed="rId9">
+                      <a:extLst>
+                        <a:ext uri="{28A0092B-C50C-407E-A947-70E740481C1C}">
+                          <a14:useLocalDpi xmlns:a14="http://schemas.microsoft.com/office/drawing/2010/main" val="0"/>
+                        </a:ext>
+                      </a:extLst>
+                    </a:blip>
+                    <a:srcRect/>
+                    <a:stretch>
+                      <a:fillRect/>
+                    </a:stretch>
+                  </pic:blipFill>
+                  <pic:spPr bwMode="auto">
+                    <a:xfrm>
+                      <a:off x="0" y="0"/>
+                      <a:ext cx="5762625" cy="704850"/>
+                    </a:xfrm>
+                    <a:prstGeom prst="rect">
+                      <a:avLst/>
+                    </a:prstGeom>
+                    <a:noFill/>
+                    <a:ln>
+                      <a:noFill/>
+                    </a:ln>
+                  </pic:spPr>
+                </pic:pic>
+              </a:graphicData>
+            </a:graphic>
+          </wp:inline>
+        </w:drawing>
+      </w:r>
+      <w:r>
+        <w:rPr>
+          <w:noProof/>
+          <w:lang w:eastAsia="fr-FR"/>
+        </w:rPr>
+        <w:drawing>
+          <wp:inline distT="0" distB="0" distL="0" distR="0">
+            <wp:extent cx="8027880" cy="2631656"/>
+            <wp:effectExtent l="0" t="6985" r="4445" b="4445"/>
+            <wp:docPr id="7" name="Image 7" descr="V:\TD J.L\TD4\TD4\TCPSERVEUR\Capture.PNG"/>
+            <wp:cNvGraphicFramePr>
+              <a:graphicFrameLocks xmlns:a="http://schemas.openxmlformats.org/drawingml/2006/main" noChangeAspect="1"/>
+            </wp:cNvGraphicFramePr>
+            <a:graphic xmlns:a="http://schemas.openxmlformats.org/drawingml/2006/main">
+              <a:graphicData uri="http://schemas.openxmlformats.org/drawingml/2006/picture">
+                <pic:pic xmlns:pic="http://schemas.openxmlformats.org/drawingml/2006/picture">
+                  <pic:nvPicPr>
+                    <pic:cNvPr id="0" name="Picture 7" descr="V:\TD J.L\TD4\TD4\TCPSERVEUR\Capture.PNG"/>
+                    <pic:cNvPicPr>
+                      <a:picLocks noChangeAspect="1" noChangeArrowheads="1"/>
+                    </pic:cNvPicPr>
+                  </pic:nvPicPr>
+                  <pic:blipFill>
+                    <a:blip r:embed="rId10">
+                      <a:extLst>
+                        <a:ext uri="{28A0092B-C50C-407E-A947-70E740481C1C}">
+                          <a14:useLocalDpi xmlns:a14="http://schemas.microsoft.com/office/drawing/2010/main" val="0"/>
+                        </a:ext>
+                      </a:extLst>
+                    </a:blip>
+                    <a:srcRect/>
+                    <a:stretch>
+                      <a:fillRect/>
+                    </a:stretch>
+                  </pic:blipFill>
+                  <pic:spPr bwMode="auto">
+                    <a:xfrm rot="5400000">
+                      <a:off x="0" y="0"/>
+                      <a:ext cx="8056923" cy="2641177"/>
+                    </a:xfrm>
+                    <a:prstGeom prst="rect">
+                      <a:avLst/>
+                    </a:prstGeom>
+                    <a:noFill/>
+                    <a:ln>
+                      <a:noFill/>
+                    </a:ln>
+                  </pic:spPr>
+                </pic:pic>
+              </a:graphicData>
+            </a:graphic>
+          </wp:inline>
+        </w:drawing>
+      </w:r>
     </w:p>
     <w:sectPr>
       <w:pgSz w:w="11906" w:h="16838"/>
